--- a/U202015630-李茗畦-参考文献译文本（或者综述）-扫描PDF版.docx
+++ b/U202015630-李茗畦-参考文献译文本（或者综述）-扫描PDF版.docx
@@ -199,10 +199,10 @@
         <mc:AlternateContent>
           <mc:Choice Requires="wps">
             <w:drawing>
-              <wp:anchor distT="0" distB="0" distL="114300" distR="114300" simplePos="0" relativeHeight="251659264" behindDoc="0" locked="0" layoutInCell="1" allowOverlap="1" wp14:anchorId="29D10B2E" wp14:editId="4E35E3A9">
+              <wp:anchor distT="0" distB="0" distL="114300" distR="114300" simplePos="0" relativeHeight="251659264" behindDoc="0" locked="0" layoutInCell="1" allowOverlap="1" wp14:anchorId="29D10B2E" wp14:editId="3E5D73DB">
                 <wp:simplePos x="0" y="0"/>
                 <wp:positionH relativeFrom="column">
-                  <wp:posOffset>1857375</wp:posOffset>
+                  <wp:posOffset>1552575</wp:posOffset>
                 </wp:positionH>
                 <wp:positionV relativeFrom="paragraph">
                   <wp:posOffset>7620</wp:posOffset>
@@ -307,7 +307,7 @@
                 <v:stroke joinstyle="miter"/>
                 <v:path gradientshapeok="t" o:connecttype="rect"/>
               </v:shapetype>
-              <v:shape id="文本框 2" o:spid="_x0000_s1026" type="#_x0000_t202" style="position:absolute;left:0;text-align:left;margin-left:146.25pt;margin-top:.6pt;width:278.7pt;height:99.75pt;z-index:251659264;visibility:visible;mso-wrap-style:square;mso-width-percent:0;mso-height-percent:0;mso-wrap-distance-left:9pt;mso-wrap-distance-top:0;mso-wrap-distance-right:9pt;mso-wrap-distance-bottom:0;mso-position-horizontal:absolute;mso-position-horizontal-relative:text;mso-position-vertical:absolute;mso-position-vertical-relative:text;mso-width-percent:0;mso-height-percent:0;mso-width-relative:page;mso-height-relative:page;v-text-anchor:top" o:gfxdata="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" filled="f" fillcolor="#bbd5f0" stroked="f" strokecolor="#739cc3" strokeweight="1.25pt">
+              <v:shape id="文本框 2" o:spid="_x0000_s1026" type="#_x0000_t202" style="position:absolute;left:0;text-align:left;margin-left:122.25pt;margin-top:.6pt;width:278.7pt;height:99.75pt;z-index:251659264;visibility:visible;mso-wrap-style:square;mso-width-percent:0;mso-height-percent:0;mso-wrap-distance-left:9pt;mso-wrap-distance-top:0;mso-wrap-distance-right:9pt;mso-wrap-distance-bottom:0;mso-position-horizontal:absolute;mso-position-horizontal-relative:text;mso-position-vertical:absolute;mso-position-vertical-relative:text;mso-width-percent:0;mso-height-percent:0;mso-width-relative:page;mso-height-relative:page;v-text-anchor:top" o:gfxdata="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" filled="f" fillcolor="#bbd5f0" stroked="f" strokecolor="#739cc3" strokeweight="1.25pt">
                 <v:fill color2="#9cbee0" focus="100%" type="gradient">
                   <o:fill v:ext="view" type="gradientUnscaled"/>
                 </v:fill>
@@ -1404,7 +1404,7 @@
                 <w:kern w:val="0"/>
                 <w:szCs w:val="21"/>
               </w:rPr>
-              <w:t>2023</w:t>
+              <w:t>202</w:t>
             </w:r>
             <w:r>
               <w:rPr>
@@ -1413,7 +1413,16 @@
                 <w:kern w:val="0"/>
                 <w:szCs w:val="21"/>
               </w:rPr>
-              <w:t xml:space="preserve"> 年  </w:t>
+              <w:t>4</w:t>
+            </w:r>
+            <w:r>
+              <w:rPr>
+                <w:rFonts w:ascii="宋体" w:hAnsi="宋体" w:cs="宋体" w:hint="eastAsia"/>
+                <w:bCs/>
+                <w:kern w:val="0"/>
+                <w:szCs w:val="21"/>
+              </w:rPr>
+              <w:t>年</w:t>
             </w:r>
             <w:r>
               <w:rPr>
@@ -1431,7 +1440,7 @@
                 <w:kern w:val="0"/>
                 <w:szCs w:val="21"/>
               </w:rPr>
-              <w:t xml:space="preserve">月 </w:t>
+              <w:t>月</w:t>
             </w:r>
             <w:r>
               <w:rPr>
@@ -1449,7 +1458,7 @@
                 <w:kern w:val="0"/>
                 <w:szCs w:val="21"/>
               </w:rPr>
-              <w:t xml:space="preserve"> 日</w:t>
+              <w:t>日</w:t>
             </w:r>
           </w:p>
         </w:tc>
@@ -3704,6 +3713,399 @@
           <w:lang w:eastAsia="zh-Hans"/>
         </w:rPr>
         <w:t>数量确定）和通信负载之间的权衡。</w:t>
+      </w:r>
+    </w:p>
+    <w:p>
+      <w:pPr>
+        <w:pStyle w:val="1"/>
+        <w:numPr>
+          <w:ilvl w:val="0"/>
+          <w:numId w:val="21"/>
+        </w:numPr>
+      </w:pPr>
+      <w:r>
+        <w:rPr>
+          <w:rFonts w:hint="eastAsia"/>
+        </w:rPr>
+        <w:t>问题描述</w:t>
+      </w:r>
+    </w:p>
+    <w:p>
+      <w:pPr>
+        <w:pStyle w:val="a0"/>
+        <w:ind w:firstLine="480"/>
+        <w:rPr>
+          <w:lang w:eastAsia="zh-Hans"/>
+        </w:rPr>
+      </w:pPr>
+      <w:r>
+        <w:rPr>
+          <w:lang w:eastAsia="zh-Hans"/>
+        </w:rPr>
+        <w:t>我们</w:t>
+      </w:r>
+      <w:r>
+        <w:rPr>
+          <w:rFonts w:hint="eastAsia"/>
+          <w:lang w:eastAsia="zh-Hans"/>
+        </w:rPr>
+        <w:t>考虑下面的</w:t>
+      </w:r>
+      <w:r>
+        <w:rPr>
+          <w:lang w:eastAsia="zh-Hans"/>
+        </w:rPr>
+        <w:t>矩阵乘法问题，</w:t>
+      </w:r>
+      <w:r>
+        <w:rPr>
+          <w:rFonts w:hint="eastAsia"/>
+          <w:lang w:eastAsia="zh-Hans"/>
+        </w:rPr>
+        <w:t>给定</w:t>
+      </w:r>
+      <w:r>
+        <w:rPr>
+          <w:lang w:eastAsia="zh-Hans"/>
+        </w:rPr>
+        <w:t>矩阵</w:t>
+      </w:r>
+      <m:oMath>
+        <m:r>
+          <w:rPr>
+            <w:rFonts w:ascii="Cambria Math" w:hAnsi="Cambria Math"/>
+            <w:lang w:eastAsia="zh-Hans"/>
+          </w:rPr>
+          <m:t>A</m:t>
+        </m:r>
+      </m:oMath>
+      <w:r>
+        <w:rPr>
+          <w:rFonts w:hint="eastAsia"/>
+          <w:lang w:eastAsia="zh-Hans"/>
+        </w:rPr>
+        <w:t>，大小为</w:t>
+      </w:r>
+      <m:oMath>
+        <m:r>
+          <w:rPr>
+            <w:rFonts w:ascii="Cambria Math" w:hAnsi="Cambria Math"/>
+            <w:lang w:eastAsia="zh-Hans"/>
+          </w:rPr>
+          <m:t>m</m:t>
+        </m:r>
+        <m:r>
+          <m:rPr>
+            <m:sty m:val="p"/>
+          </m:rPr>
+          <w:rPr>
+            <w:rFonts w:ascii="Cambria Math" w:hAnsi="Cambria Math" w:hint="eastAsia"/>
+            <w:lang w:eastAsia="zh-Hans"/>
+          </w:rPr>
+          <m:t>×</m:t>
+        </m:r>
+        <m:r>
+          <w:rPr>
+            <w:rFonts w:ascii="Cambria Math" w:hAnsi="Cambria Math"/>
+            <w:lang w:eastAsia="zh-Hans"/>
+          </w:rPr>
+          <m:t>n</m:t>
+        </m:r>
+      </m:oMath>
+      <w:r>
+        <w:rPr>
+          <w:rFonts w:hint="eastAsia"/>
+          <w:lang w:eastAsia="zh-Hans"/>
+        </w:rPr>
+        <w:t>,</w:t>
+      </w:r>
+      <m:oMath>
+        <m:r>
+          <w:rPr>
+            <w:rFonts w:ascii="Cambria Math" w:hAnsi="Cambria Math"/>
+            <w:lang w:eastAsia="zh-Hans"/>
+          </w:rPr>
+          <m:t>N</m:t>
+        </m:r>
+      </m:oMath>
+      <w:r>
+        <w:rPr>
+          <w:lang w:eastAsia="zh-Hans"/>
+        </w:rPr>
+        <w:t>个输入向量</w:t>
+      </w:r>
+      <w:r>
+        <w:rPr>
+          <w:lang w:eastAsia="zh-Hans"/>
+        </w:rPr>
+        <w:t>​</w:t>
+      </w:r>
+      <m:oMath>
+        <m:sSub>
+          <m:sSubPr>
+            <m:ctrlPr>
+              <w:rPr>
+                <w:rFonts w:ascii="Cambria Math" w:hAnsi="Cambria Math"/>
+                <w:i/>
+                <w:lang w:eastAsia="zh-Hans"/>
+              </w:rPr>
+            </m:ctrlPr>
+          </m:sSubPr>
+          <m:e>
+            <m:r>
+              <w:rPr>
+                <w:rFonts w:ascii="Cambria Math" w:hAnsi="Cambria Math"/>
+                <w:lang w:eastAsia="zh-Hans"/>
+              </w:rPr>
+              <m:t>x</m:t>
+            </m:r>
+          </m:e>
+          <m:sub>
+            <m:r>
+              <w:rPr>
+                <w:rFonts w:ascii="Cambria Math" w:hAnsi="Cambria Math"/>
+                <w:lang w:eastAsia="zh-Hans"/>
+              </w:rPr>
+              <m:t>1</m:t>
+            </m:r>
+          </m:sub>
+        </m:sSub>
+        <m:r>
+          <w:rPr>
+            <w:rFonts w:ascii="Cambria Math" w:hAnsi="Cambria Math"/>
+            <w:lang w:eastAsia="zh-Hans"/>
+          </w:rPr>
+          <m:t>,…,</m:t>
+        </m:r>
+        <m:sSub>
+          <m:sSubPr>
+            <m:ctrlPr>
+              <w:rPr>
+                <w:rFonts w:ascii="Cambria Math" w:hAnsi="Cambria Math"/>
+                <w:i/>
+                <w:lang w:eastAsia="zh-Hans"/>
+              </w:rPr>
+            </m:ctrlPr>
+          </m:sSubPr>
+          <m:e>
+            <m:r>
+              <w:rPr>
+                <w:rFonts w:ascii="Cambria Math" w:hAnsi="Cambria Math"/>
+                <w:lang w:eastAsia="zh-Hans"/>
+              </w:rPr>
+              <m:t>x</m:t>
+            </m:r>
+          </m:e>
+          <m:sub>
+            <m:r>
+              <w:rPr>
+                <w:rFonts w:ascii="Cambria Math" w:hAnsi="Cambria Math"/>
+                <w:lang w:eastAsia="zh-Hans"/>
+              </w:rPr>
+              <m:t>N</m:t>
+            </m:r>
+          </m:sub>
+        </m:sSub>
+      </m:oMath>
+      <w:r>
+        <w:rPr>
+          <w:lang w:eastAsia="zh-Hans"/>
+        </w:rPr>
+        <w:t>，</w:t>
+      </w:r>
+      <w:r>
+        <w:rPr>
+          <w:rFonts w:hint="eastAsia"/>
+          <w:lang w:eastAsia="zh-Hans"/>
+        </w:rPr>
+        <w:t>长度均为</w:t>
+      </w:r>
+      <m:oMath>
+        <m:r>
+          <w:rPr>
+            <w:rFonts w:ascii="Cambria Math" w:hAnsi="Cambria Math" w:hint="eastAsia"/>
+          </w:rPr>
+          <m:t>n</m:t>
+        </m:r>
+      </m:oMath>
+      <w:r>
+        <w:rPr>
+          <w:rFonts w:hint="eastAsia"/>
+          <w:lang w:eastAsia="zh-Hans"/>
+        </w:rPr>
+        <w:t>，需要</w:t>
+      </w:r>
+      <w:r>
+        <w:rPr>
+          <w:lang w:eastAsia="zh-Hans"/>
+        </w:rPr>
+        <w:t>计算</w:t>
+      </w:r>
+      <m:oMath>
+        <m:r>
+          <w:rPr>
+            <w:rFonts w:ascii="Cambria Math" w:hAnsi="Cambria Math"/>
+            <w:lang w:eastAsia="zh-Hans"/>
+          </w:rPr>
+          <m:t>N</m:t>
+        </m:r>
+      </m:oMath>
+      <w:r>
+        <w:rPr>
+          <w:lang w:eastAsia="zh-Hans"/>
+        </w:rPr>
+        <w:t>个输出向量</w:t>
+      </w:r>
+      <m:oMath>
+        <m:sSub>
+          <m:sSubPr>
+            <m:ctrlPr>
+              <w:rPr>
+                <w:rFonts w:ascii="Cambria Math" w:hAnsi="Cambria Math"/>
+                <w:i/>
+                <w:lang w:eastAsia="zh-Hans"/>
+              </w:rPr>
+            </m:ctrlPr>
+          </m:sSubPr>
+          <m:e>
+            <m:r>
+              <w:rPr>
+                <w:rFonts w:ascii="Cambria Math" w:hAnsi="Cambria Math"/>
+                <w:lang w:eastAsia="zh-Hans"/>
+              </w:rPr>
+              <m:t>y</m:t>
+            </m:r>
+          </m:e>
+          <m:sub>
+            <m:r>
+              <w:rPr>
+                <w:rFonts w:ascii="Cambria Math" w:hAnsi="Cambria Math"/>
+                <w:lang w:eastAsia="zh-Hans"/>
+              </w:rPr>
+              <m:t>1</m:t>
+            </m:r>
+          </m:sub>
+        </m:sSub>
+        <m:r>
+          <w:rPr>
+            <w:rFonts w:ascii="Cambria Math" w:hAnsi="Cambria Math"/>
+            <w:lang w:eastAsia="zh-Hans"/>
+          </w:rPr>
+          <m:t>=A</m:t>
+        </m:r>
+        <m:sSub>
+          <m:sSubPr>
+            <m:ctrlPr>
+              <w:rPr>
+                <w:rFonts w:ascii="Cambria Math" w:hAnsi="Cambria Math"/>
+                <w:i/>
+                <w:lang w:eastAsia="zh-Hans"/>
+              </w:rPr>
+            </m:ctrlPr>
+          </m:sSubPr>
+          <m:e>
+            <m:r>
+              <w:rPr>
+                <w:rFonts w:ascii="Cambria Math" w:hAnsi="Cambria Math"/>
+                <w:lang w:eastAsia="zh-Hans"/>
+              </w:rPr>
+              <m:t>x</m:t>
+            </m:r>
+          </m:e>
+          <m:sub>
+            <m:r>
+              <w:rPr>
+                <w:rFonts w:ascii="Cambria Math" w:hAnsi="Cambria Math"/>
+                <w:lang w:eastAsia="zh-Hans"/>
+              </w:rPr>
+              <m:t>1</m:t>
+            </m:r>
+          </m:sub>
+        </m:sSub>
+        <m:r>
+          <w:rPr>
+            <w:rFonts w:ascii="Cambria Math" w:hAnsi="Cambria Math"/>
+            <w:lang w:eastAsia="zh-Hans"/>
+          </w:rPr>
+          <m:t>,…,</m:t>
+        </m:r>
+        <m:sSub>
+          <m:sSubPr>
+            <m:ctrlPr>
+              <w:rPr>
+                <w:rFonts w:ascii="Cambria Math" w:hAnsi="Cambria Math"/>
+                <w:i/>
+                <w:lang w:eastAsia="zh-Hans"/>
+              </w:rPr>
+            </m:ctrlPr>
+          </m:sSubPr>
+          <m:e>
+            <m:r>
+              <w:rPr>
+                <w:rFonts w:ascii="Cambria Math" w:hAnsi="Cambria Math"/>
+                <w:lang w:eastAsia="zh-Hans"/>
+              </w:rPr>
+              <m:t>y</m:t>
+            </m:r>
+          </m:e>
+          <m:sub>
+            <m:r>
+              <w:rPr>
+                <w:rFonts w:ascii="Cambria Math" w:hAnsi="Cambria Math"/>
+                <w:lang w:eastAsia="zh-Hans"/>
+              </w:rPr>
+              <m:t>N</m:t>
+            </m:r>
+          </m:sub>
+        </m:sSub>
+        <m:r>
+          <w:rPr>
+            <w:rFonts w:ascii="Cambria Math" w:hAnsi="Cambria Math"/>
+            <w:lang w:eastAsia="zh-Hans"/>
+          </w:rPr>
+          <m:t>=A</m:t>
+        </m:r>
+        <m:sSub>
+          <m:sSubPr>
+            <m:ctrlPr>
+              <w:rPr>
+                <w:rFonts w:ascii="Cambria Math" w:hAnsi="Cambria Math"/>
+                <w:i/>
+                <w:lang w:eastAsia="zh-Hans"/>
+              </w:rPr>
+            </m:ctrlPr>
+          </m:sSubPr>
+          <m:e>
+            <m:r>
+              <w:rPr>
+                <w:rFonts w:ascii="Cambria Math" w:hAnsi="Cambria Math"/>
+                <w:lang w:eastAsia="zh-Hans"/>
+              </w:rPr>
+              <m:t>x</m:t>
+            </m:r>
+          </m:e>
+          <m:sub>
+            <m:r>
+              <w:rPr>
+                <w:rFonts w:ascii="Cambria Math" w:hAnsi="Cambria Math"/>
+                <w:lang w:eastAsia="zh-Hans"/>
+              </w:rPr>
+              <m:t>N</m:t>
+            </m:r>
+          </m:sub>
+        </m:sSub>
+      </m:oMath>
+      <w:r>
+        <w:rPr>
+          <w:lang w:eastAsia="zh-Hans"/>
+        </w:rPr>
+        <w:t>​</w:t>
+      </w:r>
+      <w:r>
+        <w:rPr>
+          <w:lang w:eastAsia="zh-Hans"/>
+        </w:rPr>
+        <w:t>。</w:t>
       </w:r>
     </w:p>
     <w:p>
@@ -3840,402 +4242,6 @@
     </w:p>
     <w:p>
       <w:pPr>
-        <w:pStyle w:val="1"/>
-      </w:pPr>
-      <w:r>
-        <w:rPr>
-          <w:rFonts w:hint="eastAsia"/>
-        </w:rPr>
-        <w:t>问题描述</w:t>
-      </w:r>
-    </w:p>
-    <w:p>
-      <w:pPr>
-        <w:pStyle w:val="a0"/>
-        <w:ind w:firstLine="480"/>
-        <w:rPr>
-          <w:lang w:eastAsia="zh-Hans"/>
-        </w:rPr>
-      </w:pPr>
-      <w:r>
-        <w:rPr>
-          <w:lang w:eastAsia="zh-Hans"/>
-        </w:rPr>
-        <w:t>我们</w:t>
-      </w:r>
-      <w:r>
-        <w:rPr>
-          <w:rFonts w:hint="eastAsia"/>
-          <w:lang w:eastAsia="zh-Hans"/>
-        </w:rPr>
-        <w:t>考虑下面的</w:t>
-      </w:r>
-      <w:r>
-        <w:rPr>
-          <w:lang w:eastAsia="zh-Hans"/>
-        </w:rPr>
-        <w:t>矩阵乘法问题，</w:t>
-      </w:r>
-      <w:r>
-        <w:rPr>
-          <w:rFonts w:hint="eastAsia"/>
-          <w:lang w:eastAsia="zh-Hans"/>
-        </w:rPr>
-        <w:t>给定</w:t>
-      </w:r>
-      <w:r>
-        <w:rPr>
-          <w:lang w:eastAsia="zh-Hans"/>
-        </w:rPr>
-        <w:t>矩阵</w:t>
-      </w:r>
-      <m:oMath>
-        <m:r>
-          <w:rPr>
-            <w:rFonts w:ascii="Cambria Math" w:hAnsi="Cambria Math"/>
-            <w:lang w:eastAsia="zh-Hans"/>
-          </w:rPr>
-          <m:t>A</m:t>
-        </m:r>
-      </m:oMath>
-      <w:r>
-        <w:rPr>
-          <w:rFonts w:hint="eastAsia"/>
-          <w:lang w:eastAsia="zh-Hans"/>
-        </w:rPr>
-        <w:t>，大小为</w:t>
-      </w:r>
-      <m:oMath>
-        <m:r>
-          <w:rPr>
-            <w:rFonts w:ascii="Cambria Math" w:hAnsi="Cambria Math"/>
-            <w:lang w:eastAsia="zh-Hans"/>
-          </w:rPr>
-          <m:t>m</m:t>
-        </m:r>
-        <m:r>
-          <m:rPr>
-            <m:sty m:val="p"/>
-          </m:rPr>
-          <w:rPr>
-            <w:rFonts w:ascii="Cambria Math" w:hAnsi="Cambria Math" w:hint="eastAsia"/>
-            <w:lang w:eastAsia="zh-Hans"/>
-          </w:rPr>
-          <m:t>×</m:t>
-        </m:r>
-        <m:r>
-          <w:rPr>
-            <w:rFonts w:ascii="Cambria Math" w:hAnsi="Cambria Math"/>
-            <w:lang w:eastAsia="zh-Hans"/>
-          </w:rPr>
-          <m:t>n</m:t>
-        </m:r>
-      </m:oMath>
-      <w:r>
-        <w:rPr>
-          <w:rFonts w:hint="eastAsia"/>
-          <w:lang w:eastAsia="zh-Hans"/>
-        </w:rPr>
-        <w:t>,</w:t>
-      </w:r>
-      <m:oMath>
-        <m:r>
-          <w:rPr>
-            <w:rFonts w:ascii="Cambria Math" w:hAnsi="Cambria Math"/>
-            <w:lang w:eastAsia="zh-Hans"/>
-          </w:rPr>
-          <m:t>N</m:t>
-        </m:r>
-      </m:oMath>
-      <w:r>
-        <w:rPr>
-          <w:lang w:eastAsia="zh-Hans"/>
-        </w:rPr>
-        <w:t>个输入向量</w:t>
-      </w:r>
-      <w:r>
-        <w:rPr>
-          <w:lang w:eastAsia="zh-Hans"/>
-        </w:rPr>
-        <w:t>​</w:t>
-      </w:r>
-      <m:oMath>
-        <m:sSub>
-          <m:sSubPr>
-            <m:ctrlPr>
-              <w:rPr>
-                <w:rFonts w:ascii="Cambria Math" w:hAnsi="Cambria Math"/>
-                <w:i/>
-                <w:lang w:eastAsia="zh-Hans"/>
-              </w:rPr>
-            </m:ctrlPr>
-          </m:sSubPr>
-          <m:e>
-            <m:r>
-              <w:rPr>
-                <w:rFonts w:ascii="Cambria Math" w:hAnsi="Cambria Math"/>
-                <w:lang w:eastAsia="zh-Hans"/>
-              </w:rPr>
-              <m:t>x</m:t>
-            </m:r>
-          </m:e>
-          <m:sub>
-            <m:r>
-              <w:rPr>
-                <w:rFonts w:ascii="Cambria Math" w:hAnsi="Cambria Math"/>
-                <w:lang w:eastAsia="zh-Hans"/>
-              </w:rPr>
-              <m:t>1</m:t>
-            </m:r>
-          </m:sub>
-        </m:sSub>
-        <m:r>
-          <w:rPr>
-            <w:rFonts w:ascii="Cambria Math" w:hAnsi="Cambria Math"/>
-            <w:lang w:eastAsia="zh-Hans"/>
-          </w:rPr>
-          <m:t>,…,</m:t>
-        </m:r>
-        <m:sSub>
-          <m:sSubPr>
-            <m:ctrlPr>
-              <w:rPr>
-                <w:rFonts w:ascii="Cambria Math" w:hAnsi="Cambria Math"/>
-                <w:i/>
-                <w:lang w:eastAsia="zh-Hans"/>
-              </w:rPr>
-            </m:ctrlPr>
-          </m:sSubPr>
-          <m:e>
-            <m:r>
-              <w:rPr>
-                <w:rFonts w:ascii="Cambria Math" w:hAnsi="Cambria Math"/>
-                <w:lang w:eastAsia="zh-Hans"/>
-              </w:rPr>
-              <m:t>x</m:t>
-            </m:r>
-          </m:e>
-          <m:sub>
-            <m:r>
-              <w:rPr>
-                <w:rFonts w:ascii="Cambria Math" w:hAnsi="Cambria Math"/>
-                <w:lang w:eastAsia="zh-Hans"/>
-              </w:rPr>
-              <m:t>N</m:t>
-            </m:r>
-          </m:sub>
-        </m:sSub>
-      </m:oMath>
-      <w:r>
-        <w:rPr>
-          <w:lang w:eastAsia="zh-Hans"/>
-        </w:rPr>
-        <w:t>，</w:t>
-      </w:r>
-      <w:r>
-        <w:rPr>
-          <w:rFonts w:hint="eastAsia"/>
-          <w:lang w:eastAsia="zh-Hans"/>
-        </w:rPr>
-        <w:t>长度均为</w:t>
-      </w:r>
-      <m:oMath>
-        <m:r>
-          <w:rPr>
-            <w:rFonts w:ascii="Cambria Math" w:hAnsi="Cambria Math" w:hint="eastAsia"/>
-          </w:rPr>
-          <m:t>n</m:t>
-        </m:r>
-      </m:oMath>
-      <w:r>
-        <w:rPr>
-          <w:rFonts w:hint="eastAsia"/>
-          <w:lang w:eastAsia="zh-Hans"/>
-        </w:rPr>
-        <w:t>，</w:t>
-      </w:r>
-      <w:r>
-        <w:rPr>
-          <w:rFonts w:hint="eastAsia"/>
-          <w:lang w:eastAsia="zh-Hans"/>
-        </w:rPr>
-        <w:t>需要</w:t>
-      </w:r>
-      <w:r>
-        <w:rPr>
-          <w:lang w:eastAsia="zh-Hans"/>
-        </w:rPr>
-        <w:t>计算</w:t>
-      </w:r>
-      <m:oMath>
-        <m:r>
-          <w:rPr>
-            <w:rFonts w:ascii="Cambria Math" w:hAnsi="Cambria Math"/>
-            <w:lang w:eastAsia="zh-Hans"/>
-          </w:rPr>
-          <m:t>N</m:t>
-        </m:r>
-      </m:oMath>
-      <w:r>
-        <w:rPr>
-          <w:lang w:eastAsia="zh-Hans"/>
-        </w:rPr>
-        <w:t>个输出向量</w:t>
-      </w:r>
-      <m:oMath>
-        <m:sSub>
-          <m:sSubPr>
-            <m:ctrlPr>
-              <w:rPr>
-                <w:rFonts w:ascii="Cambria Math" w:hAnsi="Cambria Math"/>
-                <w:i/>
-                <w:lang w:eastAsia="zh-Hans"/>
-              </w:rPr>
-            </m:ctrlPr>
-          </m:sSubPr>
-          <m:e>
-            <m:r>
-              <w:rPr>
-                <w:rFonts w:ascii="Cambria Math" w:hAnsi="Cambria Math"/>
-                <w:lang w:eastAsia="zh-Hans"/>
-              </w:rPr>
-              <m:t>y</m:t>
-            </m:r>
-          </m:e>
-          <m:sub>
-            <m:r>
-              <w:rPr>
-                <w:rFonts w:ascii="Cambria Math" w:hAnsi="Cambria Math"/>
-                <w:lang w:eastAsia="zh-Hans"/>
-              </w:rPr>
-              <m:t>1</m:t>
-            </m:r>
-          </m:sub>
-        </m:sSub>
-        <m:r>
-          <w:rPr>
-            <w:rFonts w:ascii="Cambria Math" w:hAnsi="Cambria Math"/>
-            <w:lang w:eastAsia="zh-Hans"/>
-          </w:rPr>
-          <m:t>=A</m:t>
-        </m:r>
-        <m:sSub>
-          <m:sSubPr>
-            <m:ctrlPr>
-              <w:rPr>
-                <w:rFonts w:ascii="Cambria Math" w:hAnsi="Cambria Math"/>
-                <w:i/>
-                <w:lang w:eastAsia="zh-Hans"/>
-              </w:rPr>
-            </m:ctrlPr>
-          </m:sSubPr>
-          <m:e>
-            <m:r>
-              <w:rPr>
-                <w:rFonts w:ascii="Cambria Math" w:hAnsi="Cambria Math"/>
-                <w:lang w:eastAsia="zh-Hans"/>
-              </w:rPr>
-              <m:t>x</m:t>
-            </m:r>
-          </m:e>
-          <m:sub>
-            <m:r>
-              <w:rPr>
-                <w:rFonts w:ascii="Cambria Math" w:hAnsi="Cambria Math"/>
-                <w:lang w:eastAsia="zh-Hans"/>
-              </w:rPr>
-              <m:t>1</m:t>
-            </m:r>
-          </m:sub>
-        </m:sSub>
-        <m:r>
-          <w:rPr>
-            <w:rFonts w:ascii="Cambria Math" w:hAnsi="Cambria Math"/>
-            <w:lang w:eastAsia="zh-Hans"/>
-          </w:rPr>
-          <m:t>,…,</m:t>
-        </m:r>
-        <m:sSub>
-          <m:sSubPr>
-            <m:ctrlPr>
-              <w:rPr>
-                <w:rFonts w:ascii="Cambria Math" w:hAnsi="Cambria Math"/>
-                <w:i/>
-                <w:lang w:eastAsia="zh-Hans"/>
-              </w:rPr>
-            </m:ctrlPr>
-          </m:sSubPr>
-          <m:e>
-            <m:r>
-              <w:rPr>
-                <w:rFonts w:ascii="Cambria Math" w:hAnsi="Cambria Math"/>
-                <w:lang w:eastAsia="zh-Hans"/>
-              </w:rPr>
-              <m:t>y</m:t>
-            </m:r>
-          </m:e>
-          <m:sub>
-            <m:r>
-              <w:rPr>
-                <w:rFonts w:ascii="Cambria Math" w:hAnsi="Cambria Math"/>
-                <w:lang w:eastAsia="zh-Hans"/>
-              </w:rPr>
-              <m:t>N</m:t>
-            </m:r>
-          </m:sub>
-        </m:sSub>
-        <m:r>
-          <w:rPr>
-            <w:rFonts w:ascii="Cambria Math" w:hAnsi="Cambria Math"/>
-            <w:lang w:eastAsia="zh-Hans"/>
-          </w:rPr>
-          <m:t>=A</m:t>
-        </m:r>
-        <m:sSub>
-          <m:sSubPr>
-            <m:ctrlPr>
-              <w:rPr>
-                <w:rFonts w:ascii="Cambria Math" w:hAnsi="Cambria Math"/>
-                <w:i/>
-                <w:lang w:eastAsia="zh-Hans"/>
-              </w:rPr>
-            </m:ctrlPr>
-          </m:sSubPr>
-          <m:e>
-            <m:r>
-              <w:rPr>
-                <w:rFonts w:ascii="Cambria Math" w:hAnsi="Cambria Math"/>
-                <w:lang w:eastAsia="zh-Hans"/>
-              </w:rPr>
-              <m:t>x</m:t>
-            </m:r>
-          </m:e>
-          <m:sub>
-            <m:r>
-              <w:rPr>
-                <w:rFonts w:ascii="Cambria Math" w:hAnsi="Cambria Math"/>
-                <w:lang w:eastAsia="zh-Hans"/>
-              </w:rPr>
-              <m:t>N</m:t>
-            </m:r>
-          </m:sub>
-        </m:sSub>
-      </m:oMath>
-      <w:r>
-        <w:rPr>
-          <w:lang w:eastAsia="zh-Hans"/>
-        </w:rPr>
-        <w:t>​</w:t>
-      </w:r>
-      <w:r>
-        <w:rPr>
-          <w:lang w:eastAsia="zh-Hans"/>
-        </w:rPr>
-        <w:t>。</w:t>
-      </w:r>
-    </w:p>
-    <w:p>
-      <w:pPr>
         <w:pStyle w:val="a0"/>
         <w:ind w:firstLine="480"/>
         <w:rPr>
@@ -5150,15 +5156,7 @@
           <w:rFonts w:hint="eastAsia"/>
           <w:lang w:eastAsia="zh-Hans"/>
         </w:rPr>
-        <w:t>的延迟分</w:t>
-      </w:r>
-      <w:r>
-        <w:rPr>
-          <w:rFonts w:hint="eastAsia"/>
-          <w:lang w:eastAsia="zh-Hans"/>
-        </w:rPr>
-        <w:lastRenderedPageBreak/>
-        <w:t>别为</w:t>
+        <w:t>的延迟分别为</w:t>
       </w:r>
       <m:oMath>
         <m:sSub>
@@ -5565,7 +5563,15 @@
           <w:rFonts w:hint="eastAsia"/>
           <w:lang w:eastAsia="zh-Hans"/>
         </w:rPr>
-        <w:t>节点表示为</w:t>
+        <w:t>节点表</w:t>
+      </w:r>
+      <w:r>
+        <w:rPr>
+          <w:rFonts w:hint="eastAsia"/>
+          <w:lang w:eastAsia="zh-Hans"/>
+        </w:rPr>
+        <w:lastRenderedPageBreak/>
+        <w:t>示为</w:t>
       </w:r>
       <w:r>
         <w:rPr>
@@ -8025,7 +8031,6 @@
         <w:rPr>
           <w:lang w:eastAsia="zh-Hans"/>
         </w:rPr>
-        <w:lastRenderedPageBreak/>
         <w:t>为了阐明这个表述，我们使用以下简单的例子来说明在第</w:t>
       </w:r>
       <w:r>
@@ -8387,7 +8392,14 @@
         <w:rPr>
           <w:lang w:eastAsia="zh-Hans"/>
         </w:rPr>
-        <w:t>，具有一个移位指数分布函数</w:t>
+        <w:t>，具有一个移位指</w:t>
+      </w:r>
+      <w:r>
+        <w:rPr>
+          <w:lang w:eastAsia="zh-Hans"/>
+        </w:rPr>
+        <w:lastRenderedPageBreak/>
+        <w:t>数分布函数</w:t>
       </w:r>
       <m:oMath>
         <m:sSub>
@@ -10567,14 +10579,7 @@
         <w:rPr>
           <w:lang w:eastAsia="zh-Hans"/>
         </w:rPr>
-        <w:t>与最小延迟编码相比，最小带宽编码在映</w:t>
-      </w:r>
-      <w:r>
-        <w:rPr>
-          <w:lang w:eastAsia="zh-Hans"/>
-        </w:rPr>
-        <w:lastRenderedPageBreak/>
-        <w:t>射阶段使用的时间大约是两倍，并且实现了一半的通信负载。它们</w:t>
+        <w:t>与最小延迟编码相比，最小带宽编码在映射阶段使用的时间大约是两倍，并且实现了一半的通信负载。它们</w:t>
       </w:r>
       <w:r>
         <w:rPr>
@@ -10594,7 +10599,7 @@
       <w:pPr>
         <w:pStyle w:val="a0"/>
         <w:keepNext/>
-        <w:ind w:firstLine="480"/>
+        <w:ind w:firstLineChars="0" w:firstLine="0"/>
         <w:jc w:val="center"/>
       </w:pPr>
       <w:r>
@@ -10602,10 +10607,11 @@
           <w:noProof/>
           <w:lang w:eastAsia="zh-Hans"/>
         </w:rPr>
+        <w:lastRenderedPageBreak/>
         <w:drawing>
-          <wp:inline distT="0" distB="0" distL="0" distR="0" wp14:anchorId="758F8DA9" wp14:editId="1F3A72E6">
-            <wp:extent cx="5067300" cy="1921743"/>
-            <wp:effectExtent l="0" t="0" r="0" b="2540"/>
+          <wp:inline distT="0" distB="0" distL="0" distR="0" wp14:anchorId="758F8DA9" wp14:editId="6C84020F">
+            <wp:extent cx="5463154" cy="2071868"/>
+            <wp:effectExtent l="0" t="0" r="4445" b="5080"/>
             <wp:docPr id="4" name="图片 4"/>
             <wp:cNvGraphicFramePr>
               <a:graphicFrameLocks xmlns:a="http://schemas.openxmlformats.org/drawingml/2006/main" noChangeAspect="1"/>
@@ -10626,7 +10632,7 @@
                   <pic:spPr>
                     <a:xfrm>
                       <a:off x="0" y="0"/>
-                      <a:ext cx="5070285" cy="1922875"/>
+                      <a:ext cx="5482054" cy="2079036"/>
                     </a:xfrm>
                     <a:prstGeom prst="rect">
                       <a:avLst/>
@@ -10724,7 +10730,6 @@
     <w:p>
       <w:pPr>
         <w:keepNext/>
-        <w:ind w:firstLineChars="202" w:firstLine="424"/>
         <w:jc w:val="center"/>
       </w:pPr>
       <w:r>
@@ -10732,9 +10737,9 @@
           <w:noProof/>
         </w:rPr>
         <w:drawing>
-          <wp:inline distT="0" distB="0" distL="0" distR="0" wp14:anchorId="2056A79D" wp14:editId="37690582">
-            <wp:extent cx="5274310" cy="1668145"/>
-            <wp:effectExtent l="0" t="0" r="2540" b="8255"/>
+          <wp:inline distT="0" distB="0" distL="0" distR="0" wp14:anchorId="2056A79D" wp14:editId="6646AD5D">
+            <wp:extent cx="5397999" cy="1707265"/>
+            <wp:effectExtent l="0" t="0" r="0" b="7620"/>
             <wp:docPr id="5" name="图片 5"/>
             <wp:cNvGraphicFramePr>
               <a:graphicFrameLocks xmlns:a="http://schemas.openxmlformats.org/drawingml/2006/main" noChangeAspect="1"/>
@@ -10755,7 +10760,7 @@
                   <pic:spPr>
                     <a:xfrm>
                       <a:off x="0" y="0"/>
-                      <a:ext cx="5274310" cy="1668145"/>
+                      <a:ext cx="5410899" cy="1711345"/>
                     </a:xfrm>
                     <a:prstGeom prst="rect">
                       <a:avLst/>
@@ -11466,7 +11471,7 @@
       <w:pPr>
         <w:pStyle w:val="a0"/>
         <w:keepNext/>
-        <w:ind w:firstLine="480"/>
+        <w:ind w:firstLineChars="0" w:firstLine="0"/>
         <w:jc w:val="center"/>
       </w:pPr>
       <w:r>
@@ -11476,9 +11481,9 @@
         </w:rPr>
         <w:lastRenderedPageBreak/>
         <w:drawing>
-          <wp:inline distT="0" distB="0" distL="0" distR="0" wp14:anchorId="445E188B" wp14:editId="34C9F805">
-            <wp:extent cx="4000500" cy="3229218"/>
-            <wp:effectExtent l="0" t="0" r="0" b="9525"/>
+          <wp:inline distT="0" distB="0" distL="0" distR="0" wp14:anchorId="445E188B" wp14:editId="2A7A2665">
+            <wp:extent cx="4415742" cy="3564402"/>
+            <wp:effectExtent l="0" t="0" r="4445" b="0"/>
             <wp:docPr id="6" name="图片 6"/>
             <wp:cNvGraphicFramePr>
               <a:graphicFrameLocks xmlns:a="http://schemas.openxmlformats.org/drawingml/2006/main" noChangeAspect="1"/>
@@ -11499,7 +11504,7 @@
                   <pic:spPr>
                     <a:xfrm>
                       <a:off x="0" y="0"/>
-                      <a:ext cx="4006897" cy="3234381"/>
+                      <a:ext cx="4436917" cy="3581494"/>
                     </a:xfrm>
                     <a:prstGeom prst="rect">
                       <a:avLst/>
@@ -12058,7 +12063,6 @@
         <w:pStyle w:val="a0"/>
         <w:ind w:firstLineChars="0" w:firstLine="0"/>
         <w:rPr>
-          <w:rFonts w:hint="eastAsia"/>
           <w:lang w:eastAsia="zh-Hans"/>
         </w:rPr>
       </w:pPr>
@@ -14117,9 +14121,9 @@
           <w:lang w:eastAsia="zh-Hans"/>
         </w:rPr>
         <w:drawing>
-          <wp:inline distT="0" distB="0" distL="0" distR="0" wp14:anchorId="22CB476B" wp14:editId="7CD5DFA9">
-            <wp:extent cx="4893869" cy="1914889"/>
-            <wp:effectExtent l="0" t="0" r="2540" b="9525"/>
+          <wp:inline distT="0" distB="0" distL="0" distR="0" wp14:anchorId="22CB476B" wp14:editId="1297881A">
+            <wp:extent cx="5339434" cy="2089231"/>
+            <wp:effectExtent l="0" t="0" r="0" b="6350"/>
             <wp:docPr id="7" name="图片 7"/>
             <wp:cNvGraphicFramePr>
               <a:graphicFrameLocks xmlns:a="http://schemas.openxmlformats.org/drawingml/2006/main" noChangeAspect="1"/>
@@ -14140,7 +14144,7 @@
                   <pic:spPr>
                     <a:xfrm>
                       <a:off x="0" y="0"/>
-                      <a:ext cx="4908547" cy="1920632"/>
+                      <a:ext cx="5369144" cy="2100856"/>
                     </a:xfrm>
                     <a:prstGeom prst="rect">
                       <a:avLst/>
@@ -15106,7 +15110,14 @@
         <w:rPr>
           <w:lang w:eastAsia="zh-Hans"/>
         </w:rPr>
-        <w:t>）中间值来满足剩余的数据需求。总体而言，通信了</w:t>
+        <w:t>）中间值来满足剩余的数据需求。总</w:t>
+      </w:r>
+      <w:r>
+        <w:rPr>
+          <w:lang w:eastAsia="zh-Hans"/>
+        </w:rPr>
+        <w:lastRenderedPageBreak/>
+        <w:t>体而言，通信了</w:t>
       </w:r>
       <w:r>
         <w:rPr>
@@ -15144,7 +15155,7 @@
       <w:pPr>
         <w:pStyle w:val="a0"/>
         <w:keepNext/>
-        <w:ind w:firstLine="480"/>
+        <w:ind w:firstLineChars="0" w:firstLine="0"/>
         <w:jc w:val="center"/>
       </w:pPr>
       <w:r>
@@ -15152,11 +15163,10 @@
           <w:noProof/>
           <w:lang w:eastAsia="zh-Hans"/>
         </w:rPr>
-        <w:lastRenderedPageBreak/>
         <w:drawing>
-          <wp:inline distT="0" distB="0" distL="0" distR="0" wp14:anchorId="6FD03BB3" wp14:editId="7AA7A5EC">
-            <wp:extent cx="4147718" cy="2166241"/>
-            <wp:effectExtent l="0" t="0" r="5715" b="5715"/>
+          <wp:inline distT="0" distB="0" distL="0" distR="0" wp14:anchorId="6FD03BB3" wp14:editId="1F98AF77">
+            <wp:extent cx="4897831" cy="2558005"/>
+            <wp:effectExtent l="0" t="0" r="0" b="0"/>
             <wp:docPr id="9" name="图片 9"/>
             <wp:cNvGraphicFramePr>
               <a:graphicFrameLocks xmlns:a="http://schemas.openxmlformats.org/drawingml/2006/main" noChangeAspect="1"/>
@@ -15177,7 +15187,7 @@
                   <pic:spPr>
                     <a:xfrm>
                       <a:off x="0" y="0"/>
-                      <a:ext cx="4156485" cy="2170820"/>
+                      <a:ext cx="4918418" cy="2568757"/>
                     </a:xfrm>
                     <a:prstGeom prst="rect">
                       <a:avLst/>
@@ -16271,7 +16281,7 @@
       <w:pPr>
         <w:pStyle w:val="a0"/>
         <w:keepNext/>
-        <w:ind w:firstLine="480"/>
+        <w:ind w:firstLineChars="0" w:firstLine="0"/>
         <w:jc w:val="center"/>
       </w:pPr>
       <w:r>
@@ -16280,9 +16290,9 @@
           <w:lang w:eastAsia="zh-Hans"/>
         </w:rPr>
         <w:drawing>
-          <wp:inline distT="0" distB="0" distL="0" distR="0" wp14:anchorId="45C6CBF6" wp14:editId="7BDCE2EB">
-            <wp:extent cx="4301337" cy="1767971"/>
-            <wp:effectExtent l="0" t="0" r="4445" b="3810"/>
+          <wp:inline distT="0" distB="0" distL="0" distR="0" wp14:anchorId="45C6CBF6" wp14:editId="2B34682E">
+            <wp:extent cx="4970293" cy="2042931"/>
+            <wp:effectExtent l="0" t="0" r="1905" b="0"/>
             <wp:docPr id="10" name="图片 10"/>
             <wp:cNvGraphicFramePr>
               <a:graphicFrameLocks xmlns:a="http://schemas.openxmlformats.org/drawingml/2006/main" noChangeAspect="1"/>
@@ -16303,7 +16313,7 @@
                   <pic:spPr>
                     <a:xfrm>
                       <a:off x="0" y="0"/>
-                      <a:ext cx="4308989" cy="1771116"/>
+                      <a:ext cx="4990999" cy="2051442"/>
                     </a:xfrm>
                     <a:prstGeom prst="rect">
                       <a:avLst/>
@@ -16411,6 +16421,7 @@
           <w:rFonts w:hint="eastAsia"/>
           <w:lang w:eastAsia="zh-Hans"/>
         </w:rPr>
+        <w:lastRenderedPageBreak/>
         <w:t>下面描述</w:t>
       </w:r>
       <w:r>
@@ -16752,14 +16763,7 @@
         <w:rPr>
           <w:lang w:eastAsia="zh-Hans"/>
         </w:rPr>
-        <w:t>阶段，从而实现计</w:t>
-      </w:r>
-      <w:r>
-        <w:rPr>
-          <w:lang w:eastAsia="zh-Hans"/>
-        </w:rPr>
-        <w:lastRenderedPageBreak/>
-        <w:t>算延迟</w:t>
+        <w:t>阶段，从而实现计算延迟</w:t>
       </w:r>
       <w:r>
         <w:rPr>
@@ -17977,7 +17981,11 @@
         <w:t>Li S, Maddah-Ali M A, Avestimehr A S. Coded mapreduce[C]//2015 53rd Annual Allerton Conference on Communication, Control, and Computing (Allerton). IEEE, 2015: 964-971.</w:t>
       </w:r>
       <w:r>
-        <w:t>Lee, Kangwook, et al. "Speeding up distributed machine learning using codes." IEEE Transactions on Information Theory 64.3 (2017): 1514-1529.</w:t>
+        <w:t xml:space="preserve">Lee, Kangwook, et al. "Speeding up distributed machine learning </w:t>
+      </w:r>
+      <w:r>
+        <w:lastRenderedPageBreak/>
+        <w:t>using codes." IEEE Transactions on Information Theory 64.3 (2017): 1514-1529.</w:t>
       </w:r>
       <w:bookmarkEnd w:id="9"/>
     </w:p>
@@ -17994,11 +18002,7 @@
         <w:t>Lee K, Lam M, Pedarsani R, et al. Speeding up distributed machine learning using codes[J]. IEEE Transactions on Information Theory, 2017, 64(3): 1514-1529.</w:t>
       </w:r>
       <w:r>
-        <w:t xml:space="preserve">Dean, Jeffrey, and Sanjay Ghemawat. "MapReduce: Simplified data processing on large </w:t>
-      </w:r>
-      <w:r>
-        <w:lastRenderedPageBreak/>
-        <w:t>clusters." (2004).</w:t>
+        <w:t>Dean, Jeffrey, and Sanjay Ghemawat. "MapReduce: Simplified data processing on large clusters." (2004).</w:t>
       </w:r>
       <w:bookmarkEnd w:id="10"/>
     </w:p>
@@ -22444,6 +22448,7 @@
     <w:rsid w:val="005D3227"/>
     <w:rsid w:val="006C7111"/>
     <w:rsid w:val="00814D46"/>
+    <w:rsid w:val="00881EA6"/>
     <w:rsid w:val="008926F6"/>
     <w:rsid w:val="008F5C71"/>
     <w:rsid w:val="0098192D"/>

--- a/U202015630-李茗畦-参考文献译文本（或者综述）-扫描PDF版.docx
+++ b/U202015630-李茗畦-参考文献译文本（或者综述）-扫描PDF版.docx
@@ -1239,130 +1239,136 @@
             <w:pPr>
               <w:widowControl/>
               <w:rPr>
+                <w:rFonts w:ascii="宋体" w:hAnsi="宋体" w:cs="宋体" w:hint="eastAsia"/>
+                <w:bCs/>
+                <w:kern w:val="0"/>
+                <w:szCs w:val="21"/>
+              </w:rPr>
+            </w:pPr>
+            <w:r>
+              <w:rPr>
+                <w:rFonts w:ascii="华文细黑" w:eastAsia="华文细黑" w:hAnsi="华文细黑"/>
+                <w:bCs/>
+                <w:kern w:val="0"/>
+                <w:sz w:val="28"/>
+                <w:szCs w:val="28"/>
+              </w:rPr>
+              <w:drawing>
+                <wp:inline distT="0" distB="0" distL="0" distR="0" wp14:anchorId="1E89A593" wp14:editId="21A1B446">
+                  <wp:extent cx="5274310" cy="930275"/>
+                  <wp:effectExtent l="0" t="0" r="2540" b="3175"/>
+                  <wp:docPr id="8" name="图片 8"/>
+                  <wp:cNvGraphicFramePr>
+                    <a:graphicFrameLocks xmlns:a="http://schemas.openxmlformats.org/drawingml/2006/main" noChangeAspect="1"/>
+                  </wp:cNvGraphicFramePr>
+                  <a:graphic xmlns:a="http://schemas.openxmlformats.org/drawingml/2006/main">
+                    <a:graphicData uri="http://schemas.openxmlformats.org/drawingml/2006/picture">
+                      <pic:pic xmlns:pic="http://schemas.openxmlformats.org/drawingml/2006/picture">
+                        <pic:nvPicPr>
+                          <pic:cNvPr id="1" name=""/>
+                          <pic:cNvPicPr/>
+                        </pic:nvPicPr>
+                        <pic:blipFill>
+                          <a:blip r:embed="rId10"/>
+                          <a:stretch>
+                            <a:fillRect/>
+                          </a:stretch>
+                        </pic:blipFill>
+                        <pic:spPr>
+                          <a:xfrm>
+                            <a:off x="0" y="0"/>
+                            <a:ext cx="5274310" cy="930275"/>
+                          </a:xfrm>
+                          <a:prstGeom prst="rect">
+                            <a:avLst/>
+                          </a:prstGeom>
+                        </pic:spPr>
+                      </pic:pic>
+                    </a:graphicData>
+                  </a:graphic>
+                </wp:inline>
+              </w:drawing>
+            </w:r>
+          </w:p>
+          <w:p>
+            <w:pPr>
+              <w:widowControl/>
+              <w:rPr>
                 <w:rFonts w:ascii="宋体" w:hAnsi="宋体" w:cs="宋体"/>
                 <w:bCs/>
                 <w:kern w:val="0"/>
                 <w:szCs w:val="21"/>
               </w:rPr>
             </w:pPr>
-          </w:p>
-          <w:p>
-            <w:pPr>
-              <w:widowControl/>
+            <w:r>
+              <w:rPr>
+                <w:rFonts w:ascii="宋体" w:hAnsi="宋体" w:cs="宋体" w:hint="eastAsia"/>
+                <w:bCs/>
+                <w:kern w:val="0"/>
+                <w:szCs w:val="21"/>
+              </w:rPr>
+              <w:t>评分：__________</w:t>
+            </w:r>
+            <w:r>
               <w:rPr>
                 <w:rFonts w:ascii="宋体" w:hAnsi="宋体" w:cs="宋体"/>
                 <w:bCs/>
                 <w:kern w:val="0"/>
                 <w:szCs w:val="21"/>
               </w:rPr>
-            </w:pPr>
-          </w:p>
-          <w:p>
-            <w:pPr>
-              <w:widowControl/>
+              <w:t>100</w:t>
+            </w:r>
+            <w:r>
+              <w:rPr>
+                <w:rFonts w:ascii="宋体" w:hAnsi="宋体" w:cs="宋体" w:hint="eastAsia"/>
+                <w:bCs/>
+                <w:kern w:val="0"/>
+                <w:szCs w:val="21"/>
+              </w:rPr>
+              <w:t>_________（百分制）             指导教师（签名）：</w:t>
+            </w:r>
+            <w:r>
               <w:rPr>
                 <w:rFonts w:ascii="宋体" w:hAnsi="宋体" w:cs="宋体"/>
                 <w:bCs/>
                 <w:kern w:val="0"/>
                 <w:szCs w:val="21"/>
               </w:rPr>
-            </w:pPr>
-          </w:p>
-          <w:p>
-            <w:pPr>
-              <w:widowControl/>
-              <w:rPr>
-                <w:rFonts w:ascii="宋体" w:hAnsi="宋体" w:cs="宋体"/>
-                <w:bCs/>
-                <w:kern w:val="0"/>
-                <w:szCs w:val="21"/>
-              </w:rPr>
-            </w:pPr>
-          </w:p>
-          <w:p>
-            <w:pPr>
-              <w:widowControl/>
-              <w:rPr>
-                <w:rFonts w:ascii="宋体" w:hAnsi="宋体" w:cs="宋体"/>
-                <w:bCs/>
-                <w:kern w:val="0"/>
-                <w:szCs w:val="21"/>
-              </w:rPr>
-            </w:pPr>
-          </w:p>
-          <w:p>
-            <w:pPr>
-              <w:widowControl/>
-              <w:rPr>
-                <w:rFonts w:ascii="宋体" w:hAnsi="宋体" w:cs="宋体"/>
-                <w:bCs/>
-                <w:kern w:val="0"/>
-                <w:szCs w:val="21"/>
-              </w:rPr>
-            </w:pPr>
-          </w:p>
-          <w:p>
-            <w:pPr>
-              <w:widowControl/>
-              <w:rPr>
-                <w:rFonts w:ascii="宋体" w:hAnsi="宋体" w:cs="宋体"/>
-                <w:bCs/>
-                <w:kern w:val="0"/>
-                <w:szCs w:val="21"/>
-              </w:rPr>
-            </w:pPr>
-          </w:p>
-          <w:p>
-            <w:pPr>
-              <w:widowControl/>
-              <w:rPr>
-                <w:rFonts w:ascii="宋体" w:hAnsi="宋体" w:cs="宋体"/>
-                <w:bCs/>
-                <w:kern w:val="0"/>
-                <w:szCs w:val="21"/>
-              </w:rPr>
-            </w:pPr>
-          </w:p>
-          <w:p>
-            <w:pPr>
-              <w:widowControl/>
-              <w:rPr>
-                <w:rFonts w:ascii="宋体" w:hAnsi="宋体" w:cs="宋体"/>
-                <w:bCs/>
-                <w:kern w:val="0"/>
-                <w:szCs w:val="21"/>
-              </w:rPr>
-            </w:pPr>
-          </w:p>
-          <w:p>
-            <w:pPr>
-              <w:widowControl/>
-              <w:rPr>
-                <w:rFonts w:ascii="宋体" w:hAnsi="宋体" w:cs="宋体"/>
-                <w:bCs/>
-                <w:kern w:val="0"/>
-                <w:szCs w:val="21"/>
-              </w:rPr>
-            </w:pPr>
-          </w:p>
-          <w:p>
-            <w:pPr>
-              <w:widowControl/>
-              <w:rPr>
-                <w:rFonts w:ascii="宋体" w:hAnsi="宋体" w:cs="宋体"/>
-                <w:bCs/>
-                <w:kern w:val="0"/>
-                <w:szCs w:val="21"/>
-              </w:rPr>
-            </w:pPr>
-            <w:r>
-              <w:rPr>
-                <w:rFonts w:ascii="宋体" w:hAnsi="宋体" w:cs="宋体" w:hint="eastAsia"/>
-                <w:bCs/>
-                <w:kern w:val="0"/>
-                <w:szCs w:val="21"/>
-              </w:rPr>
-              <w:t>评分：___________________（百分制）             指导教师（签名）：___________________</w:t>
+              <w:drawing>
+                <wp:inline distT="0" distB="0" distL="0" distR="0" wp14:anchorId="3BC9ECD5" wp14:editId="2FC1ACC1">
+                  <wp:extent cx="1004045" cy="381000"/>
+                  <wp:effectExtent l="0" t="0" r="5715" b="0"/>
+                  <wp:docPr id="11" name="图片 11"/>
+                  <wp:cNvGraphicFramePr>
+                    <a:graphicFrameLocks xmlns:a="http://schemas.openxmlformats.org/drawingml/2006/main" noChangeAspect="1"/>
+                  </wp:cNvGraphicFramePr>
+                  <a:graphic xmlns:a="http://schemas.openxmlformats.org/drawingml/2006/main">
+                    <a:graphicData uri="http://schemas.openxmlformats.org/drawingml/2006/picture">
+                      <pic:pic xmlns:pic="http://schemas.openxmlformats.org/drawingml/2006/picture">
+                        <pic:nvPicPr>
+                          <pic:cNvPr id="1" name=""/>
+                          <pic:cNvPicPr/>
+                        </pic:nvPicPr>
+                        <pic:blipFill>
+                          <a:blip r:embed="rId11"/>
+                          <a:stretch>
+                            <a:fillRect/>
+                          </a:stretch>
+                        </pic:blipFill>
+                        <pic:spPr>
+                          <a:xfrm>
+                            <a:off x="0" y="0"/>
+                            <a:ext cx="1052882" cy="399532"/>
+                          </a:xfrm>
+                          <a:prstGeom prst="rect">
+                            <a:avLst/>
+                          </a:prstGeom>
+                        </pic:spPr>
+                      </pic:pic>
+                    </a:graphicData>
+                  </a:graphic>
+                </wp:inline>
+              </w:drawing>
             </w:r>
           </w:p>
           <w:p>
@@ -1431,7 +1437,7 @@
                 <w:kern w:val="0"/>
                 <w:szCs w:val="21"/>
               </w:rPr>
-              <w:t>2</w:t>
+              <w:t>6</w:t>
             </w:r>
             <w:r>
               <w:rPr>
@@ -1449,7 +1455,16 @@
                 <w:kern w:val="0"/>
                 <w:szCs w:val="21"/>
               </w:rPr>
-              <w:t>21</w:t>
+              <w:t>1</w:t>
+            </w:r>
+            <w:r>
+              <w:rPr>
+                <w:rFonts w:ascii="宋体" w:hAnsi="宋体" w:cs="宋体" w:hint="eastAsia"/>
+                <w:bCs/>
+                <w:kern w:val="0"/>
+                <w:szCs w:val="21"/>
+              </w:rPr>
+              <w:t>2</w:t>
             </w:r>
             <w:r>
               <w:rPr>
@@ -1477,7 +1492,7 @@
           <w:szCs w:val="28"/>
         </w:rPr>
         <w:sectPr>
-          <w:footerReference w:type="default" r:id="rId10"/>
+          <w:footerReference w:type="default" r:id="rId12"/>
           <w:type w:val="continuous"/>
           <w:pgSz w:w="11906" w:h="16838"/>
           <w:pgMar w:top="1440" w:right="1800" w:bottom="1440" w:left="1800" w:header="851" w:footer="992" w:gutter="0"/>
@@ -4137,7 +4152,7 @@
                     <pic:cNvPicPr/>
                   </pic:nvPicPr>
                   <pic:blipFill>
-                    <a:blip r:embed="rId11"/>
+                    <a:blip r:embed="rId13"/>
                     <a:stretch>
                       <a:fillRect/>
                     </a:stretch>
@@ -10624,7 +10639,7 @@
                     <pic:cNvPicPr/>
                   </pic:nvPicPr>
                   <pic:blipFill>
-                    <a:blip r:embed="rId12"/>
+                    <a:blip r:embed="rId14"/>
                     <a:stretch>
                       <a:fillRect/>
                     </a:stretch>
@@ -10752,7 +10767,7 @@
                     <pic:cNvPicPr/>
                   </pic:nvPicPr>
                   <pic:blipFill>
-                    <a:blip r:embed="rId13"/>
+                    <a:blip r:embed="rId15"/>
                     <a:stretch>
                       <a:fillRect/>
                     </a:stretch>
@@ -11496,7 +11511,7 @@
                     <pic:cNvPicPr/>
                   </pic:nvPicPr>
                   <pic:blipFill>
-                    <a:blip r:embed="rId14"/>
+                    <a:blip r:embed="rId16"/>
                     <a:stretch>
                       <a:fillRect/>
                     </a:stretch>
@@ -14136,7 +14151,7 @@
                     <pic:cNvPicPr/>
                   </pic:nvPicPr>
                   <pic:blipFill>
-                    <a:blip r:embed="rId15"/>
+                    <a:blip r:embed="rId17"/>
                     <a:stretch>
                       <a:fillRect/>
                     </a:stretch>
@@ -15179,7 +15194,7 @@
                     <pic:cNvPicPr/>
                   </pic:nvPicPr>
                   <pic:blipFill>
-                    <a:blip r:embed="rId16"/>
+                    <a:blip r:embed="rId18"/>
                     <a:stretch>
                       <a:fillRect/>
                     </a:stretch>
@@ -16305,7 +16320,7 @@
                     <pic:cNvPicPr/>
                   </pic:nvPicPr>
                   <pic:blipFill>
-                    <a:blip r:embed="rId17"/>
+                    <a:blip r:embed="rId19"/>
                     <a:stretch>
                       <a:fillRect/>
                     </a:stretch>
@@ -18127,8 +18142,8 @@
       </w:r>
     </w:p>
     <w:sectPr>
-      <w:headerReference w:type="default" r:id="rId18"/>
-      <w:footerReference w:type="default" r:id="rId19"/>
+      <w:headerReference w:type="default" r:id="rId20"/>
+      <w:footerReference w:type="default" r:id="rId21"/>
       <w:pgSz w:w="11906" w:h="16838"/>
       <w:pgMar w:top="1440" w:right="1800" w:bottom="1440" w:left="1800" w:header="851" w:footer="992" w:gutter="0"/>
       <w:pgNumType w:start="1"/>
@@ -23225,6 +23240,10 @@
 </file>
 
 <file path=customXml/item1.xml><?xml version="1.0" encoding="utf-8"?>
+<b:Sources xmlns:b="http://schemas.openxmlformats.org/officeDocument/2006/bibliography" xmlns="http://schemas.openxmlformats.org/officeDocument/2006/bibliography" SelectedStyle="\APASixthEditionOfficeOnline.xsl" StyleName="APA" Version="6"/>
+</file>
+
+<file path=customXml/item2.xml><?xml version="1.0" encoding="utf-8"?>
 <s:customData xmlns="http://www.wps.cn/officeDocument/2013/wpsCustomData" xmlns:s="http://www.wps.cn/officeDocument/2013/wpsCustomData">
   <customSectProps>
     <customSectPr/>
@@ -23239,22 +23258,18 @@
 </s:customData>
 </file>
 
-<file path=customXml/item2.xml><?xml version="1.0" encoding="utf-8"?>
-<b:Sources xmlns:b="http://schemas.openxmlformats.org/officeDocument/2006/bibliography" xmlns="http://schemas.openxmlformats.org/officeDocument/2006/bibliography" SelectedStyle="\APASixthEditionOfficeOnline.xsl" StyleName="APA" Version="6"/>
+<file path=customXml/itemProps1.xml><?xml version="1.0" encoding="utf-8"?>
+<ds:datastoreItem xmlns:ds="http://schemas.openxmlformats.org/officeDocument/2006/customXml" ds:itemID="{92B7AA6C-FD29-4F93-929A-95D422984CB4}">
+  <ds:schemaRefs>
+    <ds:schemaRef ds:uri="http://schemas.openxmlformats.org/officeDocument/2006/bibliography"/>
+  </ds:schemaRefs>
+</ds:datastoreItem>
 </file>
 
-<file path=customXml/itemProps1.xml><?xml version="1.0" encoding="utf-8"?>
+<file path=customXml/itemProps2.xml><?xml version="1.0" encoding="utf-8"?>
 <ds:datastoreItem xmlns:ds="http://schemas.openxmlformats.org/officeDocument/2006/customXml" ds:itemID="{B1977F7D-205B-4081-913C-38D41E755F92}">
   <ds:schemaRefs>
     <ds:schemaRef ds:uri="http://www.wps.cn/officeDocument/2013/wpsCustomData"/>
   </ds:schemaRefs>
 </ds:datastoreItem>
-</file>
-
-<file path=customXml/itemProps2.xml><?xml version="1.0" encoding="utf-8"?>
-<ds:datastoreItem xmlns:ds="http://schemas.openxmlformats.org/officeDocument/2006/customXml" ds:itemID="{92B7AA6C-FD29-4F93-929A-95D422984CB4}">
-  <ds:schemaRefs>
-    <ds:schemaRef ds:uri="http://schemas.openxmlformats.org/officeDocument/2006/bibliography"/>
-  </ds:schemaRefs>
-</ds:datastoreItem>
 </file>